--- a/WordDocuments/Aptos/0181.docx
+++ b/WordDocuments/Aptos/0181.docx
@@ -12,7 +12,7 @@
           <w:color w:val="000000"/>
           <w:sz w:val="44"/>
         </w:rPr>
-        <w:t>Unveiling Beauty in Fractal Patterns</w:t>
+        <w:t>The Amazing World of Chemistry: Unlocking the Secrets of Matter</w:t>
       </w:r>
     </w:p>
     <w:p>
@@ -26,23 +26,7 @@
           <w:color w:val="000000"/>
           <w:sz w:val="36"/>
         </w:rPr>
-        <w:t>Dr</w:t>
-      </w:r>
-      <w:r>
-        <w:rPr>
-          <w:rFonts w:ascii="Aptos" w:hAnsi="Aptos"/>
-          <w:color w:val="000000"/>
-          <w:sz w:val="36"/>
-        </w:rPr>
-        <w:t>.</w:t>
-      </w:r>
-      <w:r>
-        <w:rPr>
-          <w:rFonts w:ascii="Aptos" w:hAnsi="Aptos"/>
-          <w:color w:val="000000"/>
-          <w:sz w:val="36"/>
-        </w:rPr>
-        <w:t xml:space="preserve"> Evelyn Carter</w:t>
+        <w:t>Samuel James</w:t>
       </w:r>
     </w:p>
     <w:p>
@@ -55,7 +39,7 @@
           <w:color w:val="000000"/>
           <w:sz w:val="32"/>
         </w:rPr>
-        <w:t>artviafractals@uniquemail</w:t>
+        <w:t>sam</w:t>
       </w:r>
       <w:r>
         <w:rPr>
@@ -71,7 +55,23 @@
           <w:color w:val="000000"/>
           <w:sz w:val="32"/>
         </w:rPr>
-        <w:t>com</w:t>
+        <w:t>james@highscooledu</w:t>
+      </w:r>
+      <w:r>
+        <w:rPr>
+          <w:rFonts w:ascii="Aptos" w:hAnsi="Aptos"/>
+          <w:color w:val="000000"/>
+          <w:sz w:val="32"/>
+        </w:rPr>
+        <w:t>.</w:t>
+      </w:r>
+      <w:r>
+        <w:rPr>
+          <w:rFonts w:ascii="Aptos" w:hAnsi="Aptos"/>
+          <w:color w:val="000000"/>
+          <w:sz w:val="32"/>
+        </w:rPr>
+        <w:t>org</w:t>
       </w:r>
     </w:p>
     <w:p/>
@@ -82,7 +82,7 @@
           <w:color w:val="000000"/>
           <w:sz w:val="24"/>
         </w:rPr>
-        <w:t>In the realm of mathematics, there exists a fascinating realm where complexity and order intertwine--the world of fractals</w:t>
+        <w:t>Chemistry, the study of matter and its properties, reveals the intricate workings of the physical world</w:t>
       </w:r>
       <w:r>
         <w:rPr>
@@ -98,7 +98,7 @@
           <w:color w:val="000000"/>
           <w:sz w:val="24"/>
         </w:rPr>
-        <w:t xml:space="preserve"> These mesmerizing patterns, defined by self-similarity across scales, captivate our imaginations with their intricate designs and inherent beauty</w:t>
+        <w:t xml:space="preserve"> At the heart of chemistry lies the concept of atoms and molecules--the building blocks of all substances</w:t>
       </w:r>
       <w:r>
         <w:rPr>
@@ -114,7 +114,7 @@
           <w:color w:val="000000"/>
           <w:sz w:val="24"/>
         </w:rPr>
-        <w:t xml:space="preserve"> Fractals unveil a hidden order within the natural world, from the delicate fronds of ferns to the jagged contours of coastlines</w:t>
+        <w:t xml:space="preserve"> These tiny particles, with their unique structures and interactions, create the vast array of materials we encounter daily</w:t>
       </w:r>
       <w:r>
         <w:rPr>
@@ -130,7 +130,7 @@
           <w:color w:val="000000"/>
           <w:sz w:val="24"/>
         </w:rPr>
-        <w:t xml:space="preserve"> As we delve into the depths of fractal geometry, we discover a profound connection between art and science, revealing the underlying patterns that shape our universe</w:t>
+        <w:t xml:space="preserve"> From the air we breathe to the food we eat, from the clothing we wear to the medicines that heal us, chemistry plays a role in every aspect of our lives</w:t>
       </w:r>
       <w:r>
         <w:rPr>
@@ -155,7 +155,7 @@
           <w:sz w:val="24"/>
         </w:rPr>
         <w:br/>
-        <w:t>Beyond their aesthetic appeal, fractals hold a wealth of scientific insights</w:t>
+        <w:t>As we delve deeper into the realm of chemistry, we uncover the secrets behind chemical reactions--processes that transform one set of substances into another</w:t>
       </w:r>
       <w:r>
         <w:rPr>
@@ -171,7 +171,7 @@
           <w:color w:val="000000"/>
           <w:sz w:val="24"/>
         </w:rPr>
-        <w:t xml:space="preserve"> They offer a novel lens through which we can explore phenomena across disciplines, from the behavior of electrons in quantum mechanics to the dynamics of financial markets</w:t>
+        <w:t xml:space="preserve"> These reactions, governed by fundamental principles, dictate the behavior of matter and give rise to the remarkable diversity of substances that exist in the universe</w:t>
       </w:r>
       <w:r>
         <w:rPr>
@@ -187,23 +187,7 @@
           <w:color w:val="000000"/>
           <w:sz w:val="24"/>
         </w:rPr>
-        <w:t xml:space="preserve"> Fractals provide a framework for understanding complex systems and their inherent non-linearity, offering valuable insights into phenomena that defy traditional analytical approaches</w:t>
-      </w:r>
-      <w:r>
-        <w:rPr>
-          <w:rFonts w:ascii="Aptos" w:hAnsi="Aptos"/>
-          <w:color w:val="000000"/>
-          <w:sz w:val="24"/>
-        </w:rPr>
-        <w:t>.</w:t>
-      </w:r>
-      <w:r>
-        <w:rPr>
-          <w:rFonts w:ascii="Aptos" w:hAnsi="Aptos"/>
-          <w:color w:val="000000"/>
-          <w:sz w:val="24"/>
-        </w:rPr>
-        <w:t xml:space="preserve"> In this exploration, we embark on a journey to unveil the beauty and significance of fractal patterns, uncovering their profound implications for art, science, and our perception of the world around us</w:t>
+        <w:t xml:space="preserve"> Chemists, with their knowledge and expertise, harness the power of chemical reactions to create new materials, develop life-saving drugs, and solve complex problems facing humanity</w:t>
       </w:r>
       <w:r>
         <w:rPr>
@@ -228,7 +212,7 @@
           <w:sz w:val="24"/>
         </w:rPr>
         <w:br/>
-        <w:t>Moreover, fractals have found practical applications in diverse fields, ranging from computer graphics and image compression to antenna design and medical imaging</w:t>
+        <w:t>Chemistry also sheds light on the intricate composition of matter, enabling us to understand the properties and structures of substances at the atomic and molecular level</w:t>
       </w:r>
       <w:r>
         <w:rPr>
@@ -244,7 +228,7 @@
           <w:color w:val="000000"/>
           <w:sz w:val="24"/>
         </w:rPr>
-        <w:t xml:space="preserve"> Their intricate patterns inspire innovative solutions to real-world problems, demonstrating the transformative power of mathematics in shaping our technological landscape</w:t>
+        <w:t xml:space="preserve"> Through various analytical techniques, chemists probe the inner workings of materials, unraveling their secrets and unlocking their potential</w:t>
       </w:r>
       <w:r>
         <w:rPr>
@@ -260,23 +244,7 @@
           <w:color w:val="000000"/>
           <w:sz w:val="24"/>
         </w:rPr>
-        <w:t xml:space="preserve"> As we delve deeper into the world of fractals, we not only appreciate their aesthetic charm but also marvel at their immense practical utility</w:t>
-      </w:r>
-      <w:r>
-        <w:rPr>
-          <w:rFonts w:ascii="Aptos" w:hAnsi="Aptos"/>
-          <w:color w:val="000000"/>
-          <w:sz w:val="24"/>
-        </w:rPr>
-        <w:t>.</w:t>
-      </w:r>
-      <w:r>
-        <w:rPr>
-          <w:rFonts w:ascii="Aptos" w:hAnsi="Aptos"/>
-          <w:color w:val="000000"/>
-          <w:sz w:val="24"/>
-        </w:rPr>
-        <w:t xml:space="preserve"> Join us on this intellectual voyage as we unlock the mysteries of these captivating patterns and unravel their profound impact on our understanding of the universe</w:t>
+        <w:t xml:space="preserve"> This knowledge guides the development of new technologies, fuels scientific advancements, and deepens our understanding of the material world</w:t>
       </w:r>
       <w:r>
         <w:rPr>
@@ -303,7 +271,7 @@
           <w:rFonts w:ascii="Aptos" w:hAnsi="Aptos"/>
           <w:color w:val="000000"/>
         </w:rPr>
-        <w:t>In this essay, we have embarked on an exploration of fractal patterns, uncovering their inherent beauty and profound implications for art, science, and our perception of the world</w:t>
+        <w:t>Chemistry, a fascinating and multifaceted science, explores the composition, properties, and behavior of matter</w:t>
       </w:r>
       <w:r>
         <w:rPr>
@@ -317,7 +285,7 @@
           <w:rFonts w:ascii="Aptos" w:hAnsi="Aptos"/>
           <w:color w:val="000000"/>
         </w:rPr>
-        <w:t xml:space="preserve"> We have delved into the mathematical foundations of fractals and their self-similar nature, appreciating their intricate designs and inherent complexity</w:t>
+        <w:t xml:space="preserve"> It unravels the mysteries of atoms and molecules, revealing the intricate workings of chemical reactions and the immense diversity of substances that exist</w:t>
       </w:r>
       <w:r>
         <w:rPr>
@@ -331,15 +299,7 @@
           <w:rFonts w:ascii="Aptos" w:hAnsi="Aptos"/>
           <w:color w:val="000000"/>
         </w:rPr>
-        <w:t xml:space="preserve"> Additionally, we have </w:t>
-      </w:r>
-      <w:r>
-        <w:rPr>
-          <w:rFonts w:ascii="Aptos" w:hAnsi="Aptos"/>
-          <w:color w:val="000000"/>
-        </w:rPr>
-        <w:lastRenderedPageBreak/>
-        <w:t>examined the scientific significance of fractals, highlighting their role in understanding complex phenomena across disciplines</w:t>
+        <w:t xml:space="preserve"> Chemists, with their knowledge and expertise, harness the power of chemistry to create new materials, develop life-saving drugs, and solve complex problems facing humanity</w:t>
       </w:r>
       <w:r>
         <w:rPr>
@@ -353,21 +313,15 @@
           <w:rFonts w:ascii="Aptos" w:hAnsi="Aptos"/>
           <w:color w:val="000000"/>
         </w:rPr>
-        <w:t xml:space="preserve"> Furthermore, we have explored the practical applications of fractals in computer graphics, image compression, antenna design, and medical imaging</w:t>
+        <w:t xml:space="preserve"> Through analytical techniques, chemists delve into the inner workings of </w:t>
       </w:r>
       <w:r>
         <w:rPr>
           <w:rFonts w:ascii="Aptos" w:hAnsi="Aptos"/>
           <w:color w:val="000000"/>
         </w:rPr>
-        <w:t>.</w:t>
-      </w:r>
-      <w:r>
-        <w:rPr>
-          <w:rFonts w:ascii="Aptos" w:hAnsi="Aptos"/>
-          <w:color w:val="000000"/>
-        </w:rPr>
-        <w:t xml:space="preserve"> Through this journey, we have gained a deeper appreciation for the beauty and utility of these captivating patterns, gaining valuable insights into the underlying order within our universe</w:t>
+        <w:lastRenderedPageBreak/>
+        <w:t>substances, unlocking their secrets and guiding the development of new technologies and scientific advancements</w:t>
       </w:r>
       <w:r>
         <w:rPr>
@@ -377,6 +331,7 @@
         <w:t>.</w:t>
       </w:r>
     </w:p>
+    <w:p/>
     <w:sectPr>
       <w:pgSz w:w="12240" w:h="15840"/>
       <w:pgMar w:top="1440" w:right="1800" w:bottom="1440" w:left="1800" w:header="720" w:footer="720" w:gutter="0"/>
@@ -560,31 +515,31 @@
       </w:rPr>
     </w:lvl>
   </w:abstractNum>
-  <w:num w:numId="1" w16cid:durableId="242957488">
+  <w:num w:numId="1" w16cid:durableId="601688175">
     <w:abstractNumId w:val="8"/>
   </w:num>
-  <w:num w:numId="2" w16cid:durableId="1262565471">
+  <w:num w:numId="2" w16cid:durableId="797066104">
     <w:abstractNumId w:val="6"/>
   </w:num>
-  <w:num w:numId="3" w16cid:durableId="2003771214">
+  <w:num w:numId="3" w16cid:durableId="1447964838">
     <w:abstractNumId w:val="5"/>
   </w:num>
-  <w:num w:numId="4" w16cid:durableId="2058695447">
+  <w:num w:numId="4" w16cid:durableId="1287077694">
     <w:abstractNumId w:val="4"/>
   </w:num>
-  <w:num w:numId="5" w16cid:durableId="2098400042">
+  <w:num w:numId="5" w16cid:durableId="2097021477">
     <w:abstractNumId w:val="7"/>
   </w:num>
-  <w:num w:numId="6" w16cid:durableId="2008820858">
+  <w:num w:numId="6" w16cid:durableId="1217856773">
     <w:abstractNumId w:val="3"/>
   </w:num>
-  <w:num w:numId="7" w16cid:durableId="819425167">
+  <w:num w:numId="7" w16cid:durableId="1644892684">
     <w:abstractNumId w:val="2"/>
   </w:num>
-  <w:num w:numId="8" w16cid:durableId="1047727513">
+  <w:num w:numId="8" w16cid:durableId="954098171">
     <w:abstractNumId w:val="1"/>
   </w:num>
-  <w:num w:numId="9" w16cid:durableId="68381103">
+  <w:num w:numId="9" w16cid:durableId="307436570">
     <w:abstractNumId w:val="0"/>
   </w:num>
 </w:numbering>
